--- a/新建 Microsoft Word 文档.docx
+++ b/新建 Microsoft Word 文档.docx
@@ -13,10 +13,16 @@
         <w:t xml:space="preserve">d </w:t>
       </w:r>
       <w:r>
-        <w:t xml:space="preserve">adfads </w:t>
+        <w:t>adfads</w:t>
+      </w:r>
+      <w:r>
+        <w:t xml:space="preserve">ad a </w:t>
       </w:r>
       <w:bookmarkStart w:id="0" w:name="_GoBack"/>
       <w:bookmarkEnd w:id="0"/>
+      <w:r>
+        <w:t xml:space="preserve"> </w:t>
+      </w:r>
     </w:p>
     <w:sectPr>
       <w:pgSz w:w="11906" w:h="16838"/>

--- a/新建 Microsoft Word 文档.docx
+++ b/新建 Microsoft Word 文档.docx
@@ -18,11 +18,14 @@
       <w:r>
         <w:t xml:space="preserve">ad a </w:t>
       </w:r>
+      <w:r>
+        <w:t xml:space="preserve"> </w:t>
+      </w:r>
+      <w:r>
+        <w:t>a ad fa</w:t>
+      </w:r>
       <w:bookmarkStart w:id="0" w:name="_GoBack"/>
       <w:bookmarkEnd w:id="0"/>
-      <w:r>
-        <w:t xml:space="preserve"> </w:t>
-      </w:r>
     </w:p>
     <w:sectPr>
       <w:pgSz w:w="11906" w:h="16838"/>

--- a/新建 Microsoft Word 文档.docx
+++ b/新建 Microsoft Word 文档.docx
@@ -23,6 +23,15 @@
       </w:r>
       <w:r>
         <w:t>a ad fa</w:t>
+      </w:r>
+    </w:p>
+    <w:p/>
+    <w:p>
+      <w:r>
+        <w:rPr>
+          <w:rFonts w:hint="eastAsia"/>
+        </w:rPr>
+        <w:t>你好</w:t>
       </w:r>
       <w:bookmarkStart w:id="0" w:name="_GoBack"/>
       <w:bookmarkEnd w:id="0"/>
